--- a/Semester 2/Testing/Test-Case_Suchen.docx
+++ b/Semester 2/Testing/Test-Case_Suchen.docx
@@ -18,19 +18,9 @@
       <w:r>
         <w:t xml:space="preserve">Test-Case Specification: </w:t>
       </w:r>
-      <w:proofErr w:type="spellStart"/>
       <w:r>
-        <w:t>Daten</w:t>
+        <w:t>Daten suchen</w:t>
       </w:r>
-      <w:proofErr w:type="spellEnd"/>
-      <w:r>
-        <w:t xml:space="preserve"> </w:t>
-      </w:r>
-      <w:proofErr w:type="spellStart"/>
-      <w:r>
-        <w:t>suchen</w:t>
-      </w:r>
-      <w:proofErr w:type="spellEnd"/>
     </w:p>
     <w:p/>
     <w:p>
@@ -316,19 +306,9 @@
             <w:r>
               <w:t xml:space="preserve">Test-Case Specification: </w:t>
             </w:r>
-            <w:proofErr w:type="spellStart"/>
             <w:r>
-              <w:t>Daten</w:t>
+              <w:t>Daten suchen</w:t>
             </w:r>
-            <w:proofErr w:type="spellEnd"/>
-            <w:r>
-              <w:t xml:space="preserve"> </w:t>
-            </w:r>
-            <w:proofErr w:type="spellStart"/>
-            <w:r>
-              <w:t>suchen</w:t>
-            </w:r>
-            <w:proofErr w:type="spellEnd"/>
           </w:p>
         </w:tc>
         <w:tc>
@@ -352,13 +332,8 @@
               <w:pStyle w:val="Tabletext"/>
               <w:snapToGrid w:val="0"/>
             </w:pPr>
-            <w:proofErr w:type="spellStart"/>
             <w:r>
-              <w:t>Torsten</w:t>
-            </w:r>
-            <w:proofErr w:type="spellEnd"/>
-            <w:r>
-              <w:t>, Wanping</w:t>
+              <w:t>Torsten, Wanping</w:t>
             </w:r>
           </w:p>
         </w:tc>
@@ -677,19 +652,9 @@
       <w:r>
         <w:t xml:space="preserve">1. </w:t>
       </w:r>
-      <w:proofErr w:type="spellStart"/>
       <w:r>
-        <w:t>Daten</w:t>
+        <w:t>Daten suchen</w:t>
       </w:r>
-      <w:proofErr w:type="spellEnd"/>
-      <w:r>
-        <w:t xml:space="preserve"> </w:t>
-      </w:r>
-      <w:proofErr w:type="spellStart"/>
-      <w:r>
-        <w:t>suchen</w:t>
-      </w:r>
-      <w:proofErr w:type="spellEnd"/>
       <w:r>
         <w:tab/>
         <w:t>4</w:t>
@@ -831,21 +796,16 @@
         <w:lastRenderedPageBreak/>
         <w:fldChar w:fldCharType="end"/>
       </w:r>
-      <w:r>
-        <w:fldChar w:fldCharType="begin"/>
-      </w:r>
-      <w:r>
-        <w:instrText xml:space="preserve"> TITLE </w:instrText>
-      </w:r>
-      <w:r>
-        <w:fldChar w:fldCharType="separate"/>
-      </w:r>
-      <w:r>
-        <w:t>Test-Case Specification: Modify Grades</w:t>
-      </w:r>
-      <w:r>
-        <w:fldChar w:fldCharType="end"/>
-      </w:r>
+      <w:fldSimple w:instr=" TITLE ">
+        <w:r>
+          <w:t xml:space="preserve">Test-Case Specification: </w:t>
+        </w:r>
+        <w:r>
+          <w:t>Suchen</w:t>
+        </w:r>
+        <w:bookmarkStart w:id="0" w:name="_GoBack"/>
+        <w:bookmarkEnd w:id="0"/>
+      </w:fldSimple>
       <w:r>
         <w:t xml:space="preserve"> </w:t>
       </w:r>
@@ -854,19 +814,9 @@
       <w:pPr>
         <w:pStyle w:val="berschrift1"/>
       </w:pPr>
-      <w:proofErr w:type="spellStart"/>
       <w:r>
-        <w:t>Daten</w:t>
+        <w:t>Daten suchen</w:t>
       </w:r>
-      <w:proofErr w:type="spellEnd"/>
-      <w:r>
-        <w:t xml:space="preserve"> </w:t>
-      </w:r>
-      <w:proofErr w:type="spellStart"/>
-      <w:r>
-        <w:t>suchen</w:t>
-      </w:r>
-      <w:proofErr w:type="spellEnd"/>
     </w:p>
     <w:p>
       <w:pPr>
@@ -891,21 +841,7 @@
         <w:rPr>
           <w:lang w:val="de-DE"/>
         </w:rPr>
-        <w:t xml:space="preserve">lle notwendigen Informationen des Testdurchlaufs. Es beinhaltet die einzelnen Kriterien für die Prüfung des </w:t>
-      </w:r>
-      <w:proofErr w:type="spellStart"/>
-      <w:r>
-        <w:rPr>
-          <w:lang w:val="de-DE"/>
-        </w:rPr>
-        <w:t>Use</w:t>
-      </w:r>
-      <w:proofErr w:type="spellEnd"/>
-      <w:r>
-        <w:rPr>
-          <w:lang w:val="de-DE"/>
-        </w:rPr>
-        <w:t xml:space="preserve">-Cases </w:t>
+        <w:t xml:space="preserve">lle notwendigen Informationen des Testdurchlaufs. Es beinhaltet die einzelnen Kriterien für die Prüfung des Use-Cases </w:t>
       </w:r>
       <w:r>
         <w:rPr>
@@ -1128,21 +1064,7 @@
         <w:rPr>
           <w:lang w:val="de-DE"/>
         </w:rPr>
-        <w:t xml:space="preserve">Medien, wie </w:t>
-      </w:r>
-      <w:proofErr w:type="spellStart"/>
-      <w:r>
-        <w:rPr>
-          <w:lang w:val="de-DE"/>
-        </w:rPr>
-        <w:t>eBooks</w:t>
-      </w:r>
-      <w:proofErr w:type="spellEnd"/>
-      <w:r>
-        <w:rPr>
-          <w:lang w:val="de-DE"/>
-        </w:rPr>
-        <w:t>, Bü</w:t>
+        <w:t>Medien, wie eBooks, Bü</w:t>
       </w:r>
       <w:r>
         <w:rPr>
@@ -1444,16 +1366,8 @@
         <w:rPr>
           <w:lang w:val="de-DE"/>
         </w:rPr>
-        <w:t xml:space="preserve">Test </w:t>
+        <w:t>Test Procedure</w:t>
       </w:r>
-      <w:proofErr w:type="spellStart"/>
-      <w:r>
-        <w:rPr>
-          <w:lang w:val="de-DE"/>
-        </w:rPr>
-        <w:t>Procedure</w:t>
-      </w:r>
-      <w:proofErr w:type="spellEnd"/>
     </w:p>
     <w:tbl>
       <w:tblPr>
@@ -1655,29 +1569,47 @@
     <w:p>
       <w:pPr>
         <w:spacing w:line="240" w:lineRule="auto"/>
+        <w:rPr>
+          <w:lang w:val="de-DE"/>
+        </w:rPr>
       </w:pPr>
       <w:r>
+        <w:rPr>
+          <w:lang w:val="de-DE"/>
+        </w:rPr>
         <w:t xml:space="preserve">       </w:t>
       </w:r>
     </w:p>
     <w:p>
       <w:pPr>
         <w:spacing w:line="240" w:lineRule="auto"/>
+        <w:rPr>
+          <w:lang w:val="de-DE"/>
+        </w:rPr>
       </w:pPr>
     </w:p>
     <w:p>
       <w:pPr>
         <w:spacing w:line="240" w:lineRule="auto"/>
+        <w:rPr>
+          <w:lang w:val="de-DE"/>
+        </w:rPr>
       </w:pPr>
     </w:p>
     <w:p>
       <w:pPr>
         <w:spacing w:line="240" w:lineRule="auto"/>
+        <w:rPr>
+          <w:lang w:val="de-DE"/>
+        </w:rPr>
       </w:pPr>
     </w:p>
     <w:p>
       <w:pPr>
         <w:spacing w:line="240" w:lineRule="auto"/>
+        <w:rPr>
+          <w:lang w:val="de-DE"/>
+        </w:rPr>
       </w:pPr>
     </w:p>
     <w:p>
@@ -1688,22 +1620,16 @@
         </w:rPr>
       </w:pPr>
       <w:r>
-        <w:lastRenderedPageBreak/>
+        <w:rPr>
+          <w:lang w:val="de-DE"/>
+        </w:rPr>
         <w:t xml:space="preserve">        </w:t>
       </w:r>
-      <w:proofErr w:type="spellStart"/>
       <w:r>
         <w:rPr>
           <w:b/>
         </w:rPr>
-        <w:t>Szenario</w:t>
-      </w:r>
-      <w:proofErr w:type="spellEnd"/>
-      <w:r>
-        <w:rPr>
-          <w:b/>
-        </w:rPr>
-        <w:t xml:space="preserve"> 1 Test </w:t>
+        <w:t xml:space="preserve">Szenario 1 Test </w:t>
       </w:r>
     </w:p>
     <w:tbl>
@@ -1737,6 +1663,7 @@
               <w:jc w:val="center"/>
             </w:pPr>
             <w:r>
+              <w:lastRenderedPageBreak/>
               <w:t>Step Number</w:t>
             </w:r>
           </w:p>
@@ -1852,11 +1779,9 @@
               <w:ind w:left="0"/>
               <w:cnfStyle w:val="000000100000" w:firstRow="0" w:lastRow="0" w:firstColumn="0" w:lastColumn="0" w:oddVBand="0" w:evenVBand="0" w:oddHBand="1" w:evenHBand="0" w:firstRowFirstColumn="0" w:firstRowLastColumn="0" w:lastRowFirstColumn="0" w:lastRowLastColumn="0"/>
             </w:pPr>
-            <w:proofErr w:type="spellStart"/>
             <w:r>
               <w:t>Browserstart</w:t>
             </w:r>
-            <w:proofErr w:type="spellEnd"/>
           </w:p>
         </w:tc>
         <w:tc>
@@ -1870,13 +1795,8 @@
               <w:cnfStyle w:val="000000100000" w:firstRow="0" w:lastRow="0" w:firstColumn="0" w:lastColumn="0" w:oddVBand="0" w:evenVBand="0" w:oddHBand="1" w:evenHBand="0" w:firstRowFirstColumn="0" w:firstRowLastColumn="0" w:lastRowFirstColumn="0" w:lastRowLastColumn="0"/>
             </w:pPr>
             <w:r>
-              <w:t xml:space="preserve">URL der </w:t>
+              <w:t>URL der Seite</w:t>
             </w:r>
-            <w:proofErr w:type="spellStart"/>
-            <w:r>
-              <w:t>Seite</w:t>
-            </w:r>
-            <w:proofErr w:type="spellEnd"/>
           </w:p>
         </w:tc>
         <w:tc>
@@ -1890,13 +1810,8 @@
               <w:cnfStyle w:val="000000100000" w:firstRow="0" w:lastRow="0" w:firstColumn="0" w:lastColumn="0" w:oddVBand="0" w:evenVBand="0" w:oddHBand="1" w:evenHBand="0" w:firstRowFirstColumn="0" w:firstRowLastColumn="0" w:lastRowFirstColumn="0" w:lastRowLastColumn="0"/>
             </w:pPr>
             <w:r>
-              <w:t>Login-</w:t>
+              <w:t>Login-Seite</w:t>
             </w:r>
-            <w:proofErr w:type="spellStart"/>
-            <w:r>
-              <w:t>Seite</w:t>
-            </w:r>
-            <w:proofErr w:type="spellEnd"/>
           </w:p>
         </w:tc>
         <w:tc>
@@ -1910,13 +1825,8 @@
               <w:cnfStyle w:val="000000100000" w:firstRow="0" w:lastRow="0" w:firstColumn="0" w:lastColumn="0" w:oddVBand="0" w:evenVBand="0" w:oddHBand="1" w:evenHBand="0" w:firstRowFirstColumn="0" w:firstRowLastColumn="0" w:lastRowFirstColumn="0" w:lastRowLastColumn="0"/>
             </w:pPr>
             <w:r>
-              <w:t>Login-</w:t>
+              <w:t>Login-Seite</w:t>
             </w:r>
-            <w:proofErr w:type="spellStart"/>
-            <w:r>
-              <w:t>Seite</w:t>
-            </w:r>
-            <w:proofErr w:type="spellEnd"/>
           </w:p>
         </w:tc>
         <w:tc>
@@ -1983,27 +1893,9 @@
               <w:ind w:left="0"/>
               <w:cnfStyle w:val="000000000000" w:firstRow="0" w:lastRow="0" w:firstColumn="0" w:lastColumn="0" w:oddVBand="0" w:evenVBand="0" w:oddHBand="0" w:evenHBand="0" w:firstRowFirstColumn="0" w:firstRowLastColumn="0" w:lastRowFirstColumn="0" w:lastRowLastColumn="0"/>
             </w:pPr>
-            <w:proofErr w:type="spellStart"/>
             <w:r>
-              <w:t>Benutzername</w:t>
+              <w:t>Benutzername und Passwort eintragen</w:t>
             </w:r>
-            <w:proofErr w:type="spellEnd"/>
-            <w:r>
-              <w:t xml:space="preserve"> und </w:t>
-            </w:r>
-            <w:proofErr w:type="spellStart"/>
-            <w:r>
-              <w:t>Passwort</w:t>
-            </w:r>
-            <w:proofErr w:type="spellEnd"/>
-            <w:r>
-              <w:t xml:space="preserve"> </w:t>
-            </w:r>
-            <w:proofErr w:type="spellStart"/>
-            <w:r>
-              <w:t>eintragen</w:t>
-            </w:r>
-            <w:proofErr w:type="spellEnd"/>
           </w:p>
         </w:tc>
         <w:tc>
@@ -2016,19 +1908,9 @@
               <w:ind w:left="0"/>
               <w:cnfStyle w:val="000000000000" w:firstRow="0" w:lastRow="0" w:firstColumn="0" w:lastColumn="0" w:oddVBand="0" w:evenVBand="0" w:oddHBand="0" w:evenHBand="0" w:firstRowFirstColumn="0" w:firstRowLastColumn="0" w:lastRowFirstColumn="0" w:lastRowLastColumn="0"/>
             </w:pPr>
-            <w:proofErr w:type="spellStart"/>
             <w:r>
-              <w:t>Wird</w:t>
+              <w:t>Wird eingetragen</w:t>
             </w:r>
-            <w:proofErr w:type="spellEnd"/>
-            <w:r>
-              <w:t xml:space="preserve"> </w:t>
-            </w:r>
-            <w:proofErr w:type="spellStart"/>
-            <w:r>
-              <w:t>eingetragen</w:t>
-            </w:r>
-            <w:proofErr w:type="spellEnd"/>
           </w:p>
         </w:tc>
         <w:tc>
@@ -2041,19 +1923,9 @@
               <w:ind w:left="0"/>
               <w:cnfStyle w:val="000000000000" w:firstRow="0" w:lastRow="0" w:firstColumn="0" w:lastColumn="0" w:oddVBand="0" w:evenVBand="0" w:oddHBand="0" w:evenHBand="0" w:firstRowFirstColumn="0" w:firstRowLastColumn="0" w:lastRowFirstColumn="0" w:lastRowLastColumn="0"/>
             </w:pPr>
-            <w:proofErr w:type="spellStart"/>
             <w:r>
-              <w:t>Wird</w:t>
+              <w:t>Wird eingetragen</w:t>
             </w:r>
-            <w:proofErr w:type="spellEnd"/>
-            <w:r>
-              <w:t xml:space="preserve"> </w:t>
-            </w:r>
-            <w:proofErr w:type="spellStart"/>
-            <w:r>
-              <w:t>eingetragen</w:t>
-            </w:r>
-            <w:proofErr w:type="spellEnd"/>
           </w:p>
         </w:tc>
         <w:tc>
@@ -2132,13 +2004,8 @@
               <w:ind w:left="0"/>
               <w:cnfStyle w:val="000000100000" w:firstRow="0" w:lastRow="0" w:firstColumn="0" w:lastColumn="0" w:oddVBand="0" w:evenVBand="0" w:oddHBand="1" w:evenHBand="0" w:firstRowFirstColumn="0" w:firstRowLastColumn="0" w:lastRowFirstColumn="0" w:lastRowLastColumn="0"/>
             </w:pPr>
-            <w:proofErr w:type="spellStart"/>
             <w:r>
-              <w:t>Startseite</w:t>
-            </w:r>
-            <w:proofErr w:type="spellEnd"/>
-            <w:r>
-              <w:t xml:space="preserve"> der Online-Library</w:t>
+              <w:t>Startseite der Online-Library</w:t>
             </w:r>
           </w:p>
         </w:tc>
@@ -2152,13 +2019,8 @@
               <w:ind w:left="0"/>
               <w:cnfStyle w:val="000000100000" w:firstRow="0" w:lastRow="0" w:firstColumn="0" w:lastColumn="0" w:oddVBand="0" w:evenVBand="0" w:oddHBand="1" w:evenHBand="0" w:firstRowFirstColumn="0" w:firstRowLastColumn="0" w:lastRowFirstColumn="0" w:lastRowLastColumn="0"/>
             </w:pPr>
-            <w:proofErr w:type="spellStart"/>
             <w:r>
-              <w:t>Startseite</w:t>
-            </w:r>
-            <w:proofErr w:type="spellEnd"/>
-            <w:r>
-              <w:t xml:space="preserve"> der Online-Library</w:t>
+              <w:t>Startseite der Online-Library</w:t>
             </w:r>
           </w:p>
         </w:tc>
@@ -2205,11 +2067,9 @@
               <w:ind w:left="0"/>
               <w:cnfStyle w:val="000000000000" w:firstRow="0" w:lastRow="0" w:firstColumn="0" w:lastColumn="0" w:oddVBand="0" w:evenVBand="0" w:oddHBand="0" w:evenHBand="0" w:firstRowFirstColumn="0" w:firstRowLastColumn="0" w:lastRowFirstColumn="0" w:lastRowLastColumn="0"/>
             </w:pPr>
-            <w:proofErr w:type="spellStart"/>
             <w:r>
               <w:t>Suchen</w:t>
             </w:r>
-            <w:proofErr w:type="spellEnd"/>
             <w:r>
               <w:t xml:space="preserve"> Button</w:t>
             </w:r>
@@ -2225,11 +2085,9 @@
               <w:ind w:left="0"/>
               <w:cnfStyle w:val="000000000000" w:firstRow="0" w:lastRow="0" w:firstColumn="0" w:lastColumn="0" w:oddVBand="0" w:evenVBand="0" w:oddHBand="0" w:evenHBand="0" w:firstRowFirstColumn="0" w:firstRowLastColumn="0" w:lastRowFirstColumn="0" w:lastRowLastColumn="0"/>
             </w:pPr>
-            <w:proofErr w:type="spellStart"/>
             <w:r>
               <w:t>Suchen</w:t>
             </w:r>
-            <w:proofErr w:type="spellEnd"/>
           </w:p>
         </w:tc>
         <w:tc>
@@ -2326,11 +2184,9 @@
               <w:ind w:left="0"/>
               <w:cnfStyle w:val="000000100000" w:firstRow="0" w:lastRow="0" w:firstColumn="0" w:lastColumn="0" w:oddVBand="0" w:evenVBand="0" w:oddHBand="1" w:evenHBand="0" w:firstRowFirstColumn="0" w:firstRowLastColumn="0" w:lastRowFirstColumn="0" w:lastRowLastColumn="0"/>
             </w:pPr>
-            <w:proofErr w:type="spellStart"/>
             <w:r>
               <w:t>Titel</w:t>
             </w:r>
-            <w:proofErr w:type="spellEnd"/>
           </w:p>
         </w:tc>
         <w:tc>
@@ -2364,19 +2220,9 @@
               <w:ind w:left="0"/>
               <w:cnfStyle w:val="000000100000" w:firstRow="0" w:lastRow="0" w:firstColumn="0" w:lastColumn="0" w:oddVBand="0" w:evenVBand="0" w:oddHBand="1" w:evenHBand="0" w:firstRowFirstColumn="0" w:firstRowLastColumn="0" w:lastRowFirstColumn="0" w:lastRowLastColumn="0"/>
             </w:pPr>
-            <w:proofErr w:type="spellStart"/>
             <w:r>
-              <w:t>Informationen</w:t>
+              <w:t>Informationen warden eingetragen</w:t>
             </w:r>
-            <w:proofErr w:type="spellEnd"/>
-            <w:r>
-              <w:t xml:space="preserve"> warden </w:t>
-            </w:r>
-            <w:proofErr w:type="spellStart"/>
-            <w:r>
-              <w:t>eingetragen</w:t>
-            </w:r>
-            <w:proofErr w:type="spellEnd"/>
           </w:p>
         </w:tc>
         <w:tc>
@@ -2389,19 +2235,9 @@
               <w:ind w:left="0"/>
               <w:cnfStyle w:val="000000100000" w:firstRow="0" w:lastRow="0" w:firstColumn="0" w:lastColumn="0" w:oddVBand="0" w:evenVBand="0" w:oddHBand="1" w:evenHBand="0" w:firstRowFirstColumn="0" w:firstRowLastColumn="0" w:lastRowFirstColumn="0" w:lastRowLastColumn="0"/>
             </w:pPr>
-            <w:proofErr w:type="spellStart"/>
             <w:r>
-              <w:t>Informationen</w:t>
+              <w:t>Informationen warden eingetragen</w:t>
             </w:r>
-            <w:proofErr w:type="spellEnd"/>
-            <w:r>
-              <w:t xml:space="preserve"> warden </w:t>
-            </w:r>
-            <w:proofErr w:type="spellStart"/>
-            <w:r>
-              <w:t>eingetragen</w:t>
-            </w:r>
-            <w:proofErr w:type="spellEnd"/>
           </w:p>
         </w:tc>
         <w:tc>
@@ -2559,19 +2395,11 @@
           <w:b/>
         </w:rPr>
       </w:pPr>
-      <w:proofErr w:type="spellStart"/>
       <w:r>
         <w:rPr>
           <w:b/>
         </w:rPr>
-        <w:t>Szenario</w:t>
-      </w:r>
-      <w:proofErr w:type="spellEnd"/>
-      <w:r>
-        <w:rPr>
-          <w:b/>
-        </w:rPr>
-        <w:t xml:space="preserve"> 2 Test</w:t>
+        <w:t>Szenario 2 Test</w:t>
       </w:r>
     </w:p>
     <w:tbl>
@@ -2720,11 +2548,9 @@
               <w:ind w:left="0"/>
               <w:cnfStyle w:val="000000100000" w:firstRow="0" w:lastRow="0" w:firstColumn="0" w:lastColumn="0" w:oddVBand="0" w:evenVBand="0" w:oddHBand="1" w:evenHBand="0" w:firstRowFirstColumn="0" w:firstRowLastColumn="0" w:lastRowFirstColumn="0" w:lastRowLastColumn="0"/>
             </w:pPr>
-            <w:proofErr w:type="spellStart"/>
             <w:r>
               <w:t>Browserstart</w:t>
             </w:r>
-            <w:proofErr w:type="spellEnd"/>
           </w:p>
         </w:tc>
         <w:tc>
@@ -2738,13 +2564,8 @@
               <w:cnfStyle w:val="000000100000" w:firstRow="0" w:lastRow="0" w:firstColumn="0" w:lastColumn="0" w:oddVBand="0" w:evenVBand="0" w:oddHBand="1" w:evenHBand="0" w:firstRowFirstColumn="0" w:firstRowLastColumn="0" w:lastRowFirstColumn="0" w:lastRowLastColumn="0"/>
             </w:pPr>
             <w:r>
-              <w:t xml:space="preserve">URL der </w:t>
+              <w:t>URL der Seite</w:t>
             </w:r>
-            <w:proofErr w:type="spellStart"/>
-            <w:r>
-              <w:t>Seite</w:t>
-            </w:r>
-            <w:proofErr w:type="spellEnd"/>
           </w:p>
         </w:tc>
         <w:tc>
@@ -2758,13 +2579,8 @@
               <w:cnfStyle w:val="000000100000" w:firstRow="0" w:lastRow="0" w:firstColumn="0" w:lastColumn="0" w:oddVBand="0" w:evenVBand="0" w:oddHBand="1" w:evenHBand="0" w:firstRowFirstColumn="0" w:firstRowLastColumn="0" w:lastRowFirstColumn="0" w:lastRowLastColumn="0"/>
             </w:pPr>
             <w:r>
-              <w:t>Login-</w:t>
+              <w:t>Login-Seite</w:t>
             </w:r>
-            <w:proofErr w:type="spellStart"/>
-            <w:r>
-              <w:t>Seite</w:t>
-            </w:r>
-            <w:proofErr w:type="spellEnd"/>
           </w:p>
         </w:tc>
         <w:tc>
@@ -2778,13 +2594,8 @@
               <w:cnfStyle w:val="000000100000" w:firstRow="0" w:lastRow="0" w:firstColumn="0" w:lastColumn="0" w:oddVBand="0" w:evenVBand="0" w:oddHBand="1" w:evenHBand="0" w:firstRowFirstColumn="0" w:firstRowLastColumn="0" w:lastRowFirstColumn="0" w:lastRowLastColumn="0"/>
             </w:pPr>
             <w:r>
-              <w:t>Login-</w:t>
+              <w:t>Login-Seite</w:t>
             </w:r>
-            <w:proofErr w:type="spellStart"/>
-            <w:r>
-              <w:t>Seite</w:t>
-            </w:r>
-            <w:proofErr w:type="spellEnd"/>
           </w:p>
         </w:tc>
         <w:tc>
@@ -2851,27 +2662,9 @@
               <w:ind w:left="0"/>
               <w:cnfStyle w:val="000000000000" w:firstRow="0" w:lastRow="0" w:firstColumn="0" w:lastColumn="0" w:oddVBand="0" w:evenVBand="0" w:oddHBand="0" w:evenHBand="0" w:firstRowFirstColumn="0" w:firstRowLastColumn="0" w:lastRowFirstColumn="0" w:lastRowLastColumn="0"/>
             </w:pPr>
-            <w:proofErr w:type="spellStart"/>
             <w:r>
-              <w:t>Benutzername</w:t>
+              <w:t>Benutzername und Passwort eintragen</w:t>
             </w:r>
-            <w:proofErr w:type="spellEnd"/>
-            <w:r>
-              <w:t xml:space="preserve"> und </w:t>
-            </w:r>
-            <w:proofErr w:type="spellStart"/>
-            <w:r>
-              <w:t>Passwort</w:t>
-            </w:r>
-            <w:proofErr w:type="spellEnd"/>
-            <w:r>
-              <w:t xml:space="preserve"> </w:t>
-            </w:r>
-            <w:proofErr w:type="spellStart"/>
-            <w:r>
-              <w:t>eintragen</w:t>
-            </w:r>
-            <w:proofErr w:type="spellEnd"/>
           </w:p>
         </w:tc>
         <w:tc>
@@ -2884,19 +2677,9 @@
               <w:ind w:left="0"/>
               <w:cnfStyle w:val="000000000000" w:firstRow="0" w:lastRow="0" w:firstColumn="0" w:lastColumn="0" w:oddVBand="0" w:evenVBand="0" w:oddHBand="0" w:evenHBand="0" w:firstRowFirstColumn="0" w:firstRowLastColumn="0" w:lastRowFirstColumn="0" w:lastRowLastColumn="0"/>
             </w:pPr>
-            <w:proofErr w:type="spellStart"/>
             <w:r>
-              <w:t>Wird</w:t>
+              <w:t>Wird eingetragen</w:t>
             </w:r>
-            <w:proofErr w:type="spellEnd"/>
-            <w:r>
-              <w:t xml:space="preserve"> </w:t>
-            </w:r>
-            <w:proofErr w:type="spellStart"/>
-            <w:r>
-              <w:t>eingetragen</w:t>
-            </w:r>
-            <w:proofErr w:type="spellEnd"/>
           </w:p>
         </w:tc>
         <w:tc>
@@ -2909,19 +2692,9 @@
               <w:ind w:left="0"/>
               <w:cnfStyle w:val="000000000000" w:firstRow="0" w:lastRow="0" w:firstColumn="0" w:lastColumn="0" w:oddVBand="0" w:evenVBand="0" w:oddHBand="0" w:evenHBand="0" w:firstRowFirstColumn="0" w:firstRowLastColumn="0" w:lastRowFirstColumn="0" w:lastRowLastColumn="0"/>
             </w:pPr>
-            <w:proofErr w:type="spellStart"/>
             <w:r>
-              <w:t>Wird</w:t>
+              <w:t>Wird eingetragen</w:t>
             </w:r>
-            <w:proofErr w:type="spellEnd"/>
-            <w:r>
-              <w:t xml:space="preserve"> </w:t>
-            </w:r>
-            <w:proofErr w:type="spellStart"/>
-            <w:r>
-              <w:t>eingetragen</w:t>
-            </w:r>
-            <w:proofErr w:type="spellEnd"/>
           </w:p>
         </w:tc>
         <w:tc>
@@ -3000,13 +2773,8 @@
               <w:ind w:left="0"/>
               <w:cnfStyle w:val="000000100000" w:firstRow="0" w:lastRow="0" w:firstColumn="0" w:lastColumn="0" w:oddVBand="0" w:evenVBand="0" w:oddHBand="1" w:evenHBand="0" w:firstRowFirstColumn="0" w:firstRowLastColumn="0" w:lastRowFirstColumn="0" w:lastRowLastColumn="0"/>
             </w:pPr>
-            <w:proofErr w:type="spellStart"/>
             <w:r>
-              <w:t>Startseite</w:t>
-            </w:r>
-            <w:proofErr w:type="spellEnd"/>
-            <w:r>
-              <w:t xml:space="preserve"> der Online-Library</w:t>
+              <w:t>Startseite der Online-Library</w:t>
             </w:r>
           </w:p>
         </w:tc>
@@ -3020,13 +2788,8 @@
               <w:ind w:left="0"/>
               <w:cnfStyle w:val="000000100000" w:firstRow="0" w:lastRow="0" w:firstColumn="0" w:lastColumn="0" w:oddVBand="0" w:evenVBand="0" w:oddHBand="1" w:evenHBand="0" w:firstRowFirstColumn="0" w:firstRowLastColumn="0" w:lastRowFirstColumn="0" w:lastRowLastColumn="0"/>
             </w:pPr>
-            <w:proofErr w:type="spellStart"/>
             <w:r>
-              <w:t>Startseite</w:t>
-            </w:r>
-            <w:proofErr w:type="spellEnd"/>
-            <w:r>
-              <w:t xml:space="preserve"> der Online-Library</w:t>
+              <w:t>Startseite der Online-Library</w:t>
             </w:r>
           </w:p>
         </w:tc>
@@ -3073,13 +2836,8 @@
               <w:ind w:left="0"/>
               <w:cnfStyle w:val="000000000000" w:firstRow="0" w:lastRow="0" w:firstColumn="0" w:lastColumn="0" w:oddVBand="0" w:evenVBand="0" w:oddHBand="0" w:evenHBand="0" w:firstRowFirstColumn="0" w:firstRowLastColumn="0" w:lastRowFirstColumn="0" w:lastRowLastColumn="0"/>
             </w:pPr>
-            <w:proofErr w:type="spellStart"/>
             <w:r>
-              <w:t>Suchen</w:t>
-            </w:r>
-            <w:proofErr w:type="spellEnd"/>
-            <w:r>
-              <w:t xml:space="preserve"> Button</w:t>
+              <w:t>Suchen Button</w:t>
             </w:r>
           </w:p>
         </w:tc>
@@ -3093,11 +2851,9 @@
               <w:ind w:left="0"/>
               <w:cnfStyle w:val="000000000000" w:firstRow="0" w:lastRow="0" w:firstColumn="0" w:lastColumn="0" w:oddVBand="0" w:evenVBand="0" w:oddHBand="0" w:evenHBand="0" w:firstRowFirstColumn="0" w:firstRowLastColumn="0" w:lastRowFirstColumn="0" w:lastRowLastColumn="0"/>
             </w:pPr>
-            <w:proofErr w:type="spellStart"/>
             <w:r>
               <w:t>Suchen</w:t>
             </w:r>
-            <w:proofErr w:type="spellEnd"/>
           </w:p>
         </w:tc>
         <w:tc>
@@ -3194,11 +2950,9 @@
               <w:ind w:left="0"/>
               <w:cnfStyle w:val="000000100000" w:firstRow="0" w:lastRow="0" w:firstColumn="0" w:lastColumn="0" w:oddVBand="0" w:evenVBand="0" w:oddHBand="1" w:evenHBand="0" w:firstRowFirstColumn="0" w:firstRowLastColumn="0" w:lastRowFirstColumn="0" w:lastRowLastColumn="0"/>
             </w:pPr>
-            <w:proofErr w:type="spellStart"/>
             <w:r>
               <w:t>Kategorie</w:t>
             </w:r>
-            <w:proofErr w:type="spellEnd"/>
           </w:p>
         </w:tc>
         <w:tc>
@@ -3232,19 +2986,9 @@
               <w:ind w:left="0"/>
               <w:cnfStyle w:val="000000100000" w:firstRow="0" w:lastRow="0" w:firstColumn="0" w:lastColumn="0" w:oddVBand="0" w:evenVBand="0" w:oddHBand="1" w:evenHBand="0" w:firstRowFirstColumn="0" w:firstRowLastColumn="0" w:lastRowFirstColumn="0" w:lastRowLastColumn="0"/>
             </w:pPr>
-            <w:proofErr w:type="spellStart"/>
             <w:r>
-              <w:t>Informationen</w:t>
+              <w:t>Informationen warden eingetragen</w:t>
             </w:r>
-            <w:proofErr w:type="spellEnd"/>
-            <w:r>
-              <w:t xml:space="preserve"> warden </w:t>
-            </w:r>
-            <w:proofErr w:type="spellStart"/>
-            <w:r>
-              <w:t>eingetragen</w:t>
-            </w:r>
-            <w:proofErr w:type="spellEnd"/>
           </w:p>
         </w:tc>
         <w:tc>
@@ -3257,19 +3001,9 @@
               <w:ind w:left="0"/>
               <w:cnfStyle w:val="000000100000" w:firstRow="0" w:lastRow="0" w:firstColumn="0" w:lastColumn="0" w:oddVBand="0" w:evenVBand="0" w:oddHBand="1" w:evenHBand="0" w:firstRowFirstColumn="0" w:firstRowLastColumn="0" w:lastRowFirstColumn="0" w:lastRowLastColumn="0"/>
             </w:pPr>
-            <w:proofErr w:type="spellStart"/>
             <w:r>
-              <w:t>Informationen</w:t>
+              <w:t>Informationen warden eingetragen</w:t>
             </w:r>
-            <w:proofErr w:type="spellEnd"/>
-            <w:r>
-              <w:t xml:space="preserve"> warden </w:t>
-            </w:r>
-            <w:proofErr w:type="spellStart"/>
-            <w:r>
-              <w:t>eingetragen</w:t>
-            </w:r>
-            <w:proofErr w:type="spellEnd"/>
           </w:p>
         </w:tc>
         <w:tc>
@@ -3466,20 +3200,12 @@
           <w:b/>
         </w:rPr>
       </w:pPr>
-      <w:proofErr w:type="spellStart"/>
       <w:r>
         <w:rPr>
           <w:b/>
         </w:rPr>
         <w:lastRenderedPageBreak/>
-        <w:t>Szenario</w:t>
-      </w:r>
-      <w:proofErr w:type="spellEnd"/>
-      <w:r>
-        <w:rPr>
-          <w:b/>
-        </w:rPr>
-        <w:t xml:space="preserve"> 3 Test</w:t>
+        <w:t>Szenario 3 Test</w:t>
       </w:r>
     </w:p>
     <w:tbl>
@@ -3628,11 +3354,9 @@
               <w:ind w:left="0"/>
               <w:cnfStyle w:val="000000100000" w:firstRow="0" w:lastRow="0" w:firstColumn="0" w:lastColumn="0" w:oddVBand="0" w:evenVBand="0" w:oddHBand="1" w:evenHBand="0" w:firstRowFirstColumn="0" w:firstRowLastColumn="0" w:lastRowFirstColumn="0" w:lastRowLastColumn="0"/>
             </w:pPr>
-            <w:proofErr w:type="spellStart"/>
             <w:r>
               <w:t>Browserstart</w:t>
             </w:r>
-            <w:proofErr w:type="spellEnd"/>
           </w:p>
         </w:tc>
         <w:tc>
@@ -3646,13 +3370,8 @@
               <w:cnfStyle w:val="000000100000" w:firstRow="0" w:lastRow="0" w:firstColumn="0" w:lastColumn="0" w:oddVBand="0" w:evenVBand="0" w:oddHBand="1" w:evenHBand="0" w:firstRowFirstColumn="0" w:firstRowLastColumn="0" w:lastRowFirstColumn="0" w:lastRowLastColumn="0"/>
             </w:pPr>
             <w:r>
-              <w:t xml:space="preserve">URL der </w:t>
+              <w:t>URL der Seite</w:t>
             </w:r>
-            <w:proofErr w:type="spellStart"/>
-            <w:r>
-              <w:t>Seite</w:t>
-            </w:r>
-            <w:proofErr w:type="spellEnd"/>
           </w:p>
         </w:tc>
         <w:tc>
@@ -3666,13 +3385,8 @@
               <w:cnfStyle w:val="000000100000" w:firstRow="0" w:lastRow="0" w:firstColumn="0" w:lastColumn="0" w:oddVBand="0" w:evenVBand="0" w:oddHBand="1" w:evenHBand="0" w:firstRowFirstColumn="0" w:firstRowLastColumn="0" w:lastRowFirstColumn="0" w:lastRowLastColumn="0"/>
             </w:pPr>
             <w:r>
-              <w:t>Login-</w:t>
+              <w:t>Login-Seite</w:t>
             </w:r>
-            <w:proofErr w:type="spellStart"/>
-            <w:r>
-              <w:t>Seite</w:t>
-            </w:r>
-            <w:proofErr w:type="spellEnd"/>
           </w:p>
         </w:tc>
         <w:tc>
@@ -3686,13 +3400,8 @@
               <w:cnfStyle w:val="000000100000" w:firstRow="0" w:lastRow="0" w:firstColumn="0" w:lastColumn="0" w:oddVBand="0" w:evenVBand="0" w:oddHBand="1" w:evenHBand="0" w:firstRowFirstColumn="0" w:firstRowLastColumn="0" w:lastRowFirstColumn="0" w:lastRowLastColumn="0"/>
             </w:pPr>
             <w:r>
-              <w:t>Login-</w:t>
+              <w:t>Login-Seite</w:t>
             </w:r>
-            <w:proofErr w:type="spellStart"/>
-            <w:r>
-              <w:t>Seite</w:t>
-            </w:r>
-            <w:proofErr w:type="spellEnd"/>
           </w:p>
         </w:tc>
         <w:tc>
@@ -3759,27 +3468,9 @@
               <w:ind w:left="0"/>
               <w:cnfStyle w:val="000000000000" w:firstRow="0" w:lastRow="0" w:firstColumn="0" w:lastColumn="0" w:oddVBand="0" w:evenVBand="0" w:oddHBand="0" w:evenHBand="0" w:firstRowFirstColumn="0" w:firstRowLastColumn="0" w:lastRowFirstColumn="0" w:lastRowLastColumn="0"/>
             </w:pPr>
-            <w:proofErr w:type="spellStart"/>
             <w:r>
-              <w:t>Benutzername</w:t>
+              <w:t>Benutzername und Passwort eintragen</w:t>
             </w:r>
-            <w:proofErr w:type="spellEnd"/>
-            <w:r>
-              <w:t xml:space="preserve"> und </w:t>
-            </w:r>
-            <w:proofErr w:type="spellStart"/>
-            <w:r>
-              <w:t>Passwort</w:t>
-            </w:r>
-            <w:proofErr w:type="spellEnd"/>
-            <w:r>
-              <w:t xml:space="preserve"> </w:t>
-            </w:r>
-            <w:proofErr w:type="spellStart"/>
-            <w:r>
-              <w:t>eintragen</w:t>
-            </w:r>
-            <w:proofErr w:type="spellEnd"/>
           </w:p>
         </w:tc>
         <w:tc>
@@ -3792,19 +3483,9 @@
               <w:ind w:left="0"/>
               <w:cnfStyle w:val="000000000000" w:firstRow="0" w:lastRow="0" w:firstColumn="0" w:lastColumn="0" w:oddVBand="0" w:evenVBand="0" w:oddHBand="0" w:evenHBand="0" w:firstRowFirstColumn="0" w:firstRowLastColumn="0" w:lastRowFirstColumn="0" w:lastRowLastColumn="0"/>
             </w:pPr>
-            <w:proofErr w:type="spellStart"/>
             <w:r>
-              <w:t>Wird</w:t>
+              <w:t>Wird eingetragen</w:t>
             </w:r>
-            <w:proofErr w:type="spellEnd"/>
-            <w:r>
-              <w:t xml:space="preserve"> </w:t>
-            </w:r>
-            <w:proofErr w:type="spellStart"/>
-            <w:r>
-              <w:t>eingetragen</w:t>
-            </w:r>
-            <w:proofErr w:type="spellEnd"/>
           </w:p>
         </w:tc>
         <w:tc>
@@ -3817,19 +3498,9 @@
               <w:ind w:left="0"/>
               <w:cnfStyle w:val="000000000000" w:firstRow="0" w:lastRow="0" w:firstColumn="0" w:lastColumn="0" w:oddVBand="0" w:evenVBand="0" w:oddHBand="0" w:evenHBand="0" w:firstRowFirstColumn="0" w:firstRowLastColumn="0" w:lastRowFirstColumn="0" w:lastRowLastColumn="0"/>
             </w:pPr>
-            <w:proofErr w:type="spellStart"/>
             <w:r>
-              <w:t>Wird</w:t>
+              <w:t>Wird eingetragen</w:t>
             </w:r>
-            <w:proofErr w:type="spellEnd"/>
-            <w:r>
-              <w:t xml:space="preserve"> </w:t>
-            </w:r>
-            <w:proofErr w:type="spellStart"/>
-            <w:r>
-              <w:t>eingetragen</w:t>
-            </w:r>
-            <w:proofErr w:type="spellEnd"/>
           </w:p>
         </w:tc>
         <w:tc>
@@ -3908,13 +3579,8 @@
               <w:ind w:left="0"/>
               <w:cnfStyle w:val="000000100000" w:firstRow="0" w:lastRow="0" w:firstColumn="0" w:lastColumn="0" w:oddVBand="0" w:evenVBand="0" w:oddHBand="1" w:evenHBand="0" w:firstRowFirstColumn="0" w:firstRowLastColumn="0" w:lastRowFirstColumn="0" w:lastRowLastColumn="0"/>
             </w:pPr>
-            <w:proofErr w:type="spellStart"/>
             <w:r>
-              <w:t>Startseite</w:t>
-            </w:r>
-            <w:proofErr w:type="spellEnd"/>
-            <w:r>
-              <w:t xml:space="preserve"> der Online-Library</w:t>
+              <w:t>Startseite der Online-Library</w:t>
             </w:r>
           </w:p>
         </w:tc>
@@ -3928,13 +3594,8 @@
               <w:ind w:left="0"/>
               <w:cnfStyle w:val="000000100000" w:firstRow="0" w:lastRow="0" w:firstColumn="0" w:lastColumn="0" w:oddVBand="0" w:evenVBand="0" w:oddHBand="1" w:evenHBand="0" w:firstRowFirstColumn="0" w:firstRowLastColumn="0" w:lastRowFirstColumn="0" w:lastRowLastColumn="0"/>
             </w:pPr>
-            <w:proofErr w:type="spellStart"/>
             <w:r>
-              <w:t>Startseite</w:t>
-            </w:r>
-            <w:proofErr w:type="spellEnd"/>
-            <w:r>
-              <w:t xml:space="preserve"> der Online-Library</w:t>
+              <w:t>Startseite der Online-Library</w:t>
             </w:r>
           </w:p>
         </w:tc>
@@ -3981,13 +3642,8 @@
               <w:ind w:left="0"/>
               <w:cnfStyle w:val="000000000000" w:firstRow="0" w:lastRow="0" w:firstColumn="0" w:lastColumn="0" w:oddVBand="0" w:evenVBand="0" w:oddHBand="0" w:evenHBand="0" w:firstRowFirstColumn="0" w:firstRowLastColumn="0" w:lastRowFirstColumn="0" w:lastRowLastColumn="0"/>
             </w:pPr>
-            <w:proofErr w:type="spellStart"/>
             <w:r>
-              <w:t>Suchen</w:t>
-            </w:r>
-            <w:proofErr w:type="spellEnd"/>
-            <w:r>
-              <w:t xml:space="preserve"> Button</w:t>
+              <w:t>Suchen Button</w:t>
             </w:r>
           </w:p>
         </w:tc>
@@ -4001,11 +3657,9 @@
               <w:ind w:left="0"/>
               <w:cnfStyle w:val="000000000000" w:firstRow="0" w:lastRow="0" w:firstColumn="0" w:lastColumn="0" w:oddVBand="0" w:evenVBand="0" w:oddHBand="0" w:evenHBand="0" w:firstRowFirstColumn="0" w:firstRowLastColumn="0" w:lastRowFirstColumn="0" w:lastRowLastColumn="0"/>
             </w:pPr>
-            <w:proofErr w:type="spellStart"/>
             <w:r>
               <w:t>Suchen</w:t>
             </w:r>
-            <w:proofErr w:type="spellEnd"/>
           </w:p>
         </w:tc>
         <w:tc>
@@ -4102,11 +3756,9 @@
               <w:ind w:left="0"/>
               <w:cnfStyle w:val="000000100000" w:firstRow="0" w:lastRow="0" w:firstColumn="0" w:lastColumn="0" w:oddVBand="0" w:evenVBand="0" w:oddHBand="1" w:evenHBand="0" w:firstRowFirstColumn="0" w:firstRowLastColumn="0" w:lastRowFirstColumn="0" w:lastRowLastColumn="0"/>
             </w:pPr>
-            <w:proofErr w:type="spellStart"/>
             <w:r>
               <w:t>Titel</w:t>
             </w:r>
-            <w:proofErr w:type="spellEnd"/>
           </w:p>
         </w:tc>
         <w:tc>
@@ -4152,19 +3804,9 @@
               <w:ind w:left="0"/>
               <w:cnfStyle w:val="000000100000" w:firstRow="0" w:lastRow="0" w:firstColumn="0" w:lastColumn="0" w:oddVBand="0" w:evenVBand="0" w:oddHBand="1" w:evenHBand="0" w:firstRowFirstColumn="0" w:firstRowLastColumn="0" w:lastRowFirstColumn="0" w:lastRowLastColumn="0"/>
             </w:pPr>
-            <w:proofErr w:type="spellStart"/>
             <w:r>
-              <w:t>Informationen</w:t>
+              <w:t>Informationen warden eingetragen</w:t>
             </w:r>
-            <w:proofErr w:type="spellEnd"/>
-            <w:r>
-              <w:t xml:space="preserve"> warden </w:t>
-            </w:r>
-            <w:proofErr w:type="spellStart"/>
-            <w:r>
-              <w:t>eingetragen</w:t>
-            </w:r>
-            <w:proofErr w:type="spellEnd"/>
           </w:p>
         </w:tc>
         <w:tc>
@@ -4177,19 +3819,9 @@
               <w:ind w:left="0"/>
               <w:cnfStyle w:val="000000100000" w:firstRow="0" w:lastRow="0" w:firstColumn="0" w:lastColumn="0" w:oddVBand="0" w:evenVBand="0" w:oddHBand="1" w:evenHBand="0" w:firstRowFirstColumn="0" w:firstRowLastColumn="0" w:lastRowFirstColumn="0" w:lastRowLastColumn="0"/>
             </w:pPr>
-            <w:proofErr w:type="spellStart"/>
             <w:r>
-              <w:t>Informationen</w:t>
+              <w:t>Informationen warden eingetragen</w:t>
             </w:r>
-            <w:proofErr w:type="spellEnd"/>
-            <w:r>
-              <w:t xml:space="preserve"> warden </w:t>
-            </w:r>
-            <w:proofErr w:type="spellStart"/>
-            <w:r>
-              <w:t>eingetragen</w:t>
-            </w:r>
-            <w:proofErr w:type="spellEnd"/>
           </w:p>
         </w:tc>
         <w:tc>
@@ -4307,8 +3939,6 @@
               </w:rPr>
               <w:t>„Keine Ergebnisse vorhanden“ erscheint</w:t>
             </w:r>
-            <w:bookmarkStart w:id="0" w:name="_GoBack"/>
-            <w:bookmarkEnd w:id="0"/>
           </w:p>
         </w:tc>
         <w:tc>
@@ -4491,7 +4121,7 @@
             <w:noProof/>
             <w:lang w:val="de-DE"/>
           </w:rPr>
-          <w:t>7</w:t>
+          <w:t>4</w:t>
         </w:r>
         <w:r>
           <w:fldChar w:fldCharType="end"/>
@@ -21536,7 +21166,7 @@
 </file>
 
 <file path=customXml/itemProps1.xml><?xml version="1.0" encoding="utf-8"?>
-<ds:datastoreItem xmlns:ds="http://schemas.openxmlformats.org/officeDocument/2006/customXml" ds:itemID="{6480AA8F-C788-4FCA-9F50-961633DE23A2}">
+<ds:datastoreItem xmlns:ds="http://schemas.openxmlformats.org/officeDocument/2006/customXml" ds:itemID="{336942E7-0F38-4C86-8552-E74B6980277C}">
   <ds:schemaRefs>
     <ds:schemaRef ds:uri="http://schemas.openxmlformats.org/officeDocument/2006/bibliography"/>
   </ds:schemaRefs>
